--- a/Физика_занятия/Механика/05_Работа_Энергия_Мощность.docx
+++ b/Физика_занятия/Механика/05_Работа_Энергия_Мощность.docx
@@ -2931,39 +2931,6 @@
     </w:p>
     <w:p>
       <w:pPr>
-        <w:rPr>
-          <w:rFonts w:eastAsiaTheme="minorEastAsia"/>
-        </w:rPr>
-      </w:pPr>
-      <w:r>
-        <w:rPr>
-          <w:rFonts w:eastAsiaTheme="minorEastAsia"/>
-        </w:rPr>
-        <w:t xml:space="preserve">При выборе другого направления оси </w:t>
-      </w:r>
-      <m:oMath>
-        <m:r>
-          <w:rPr>
-            <w:rFonts w:ascii="Cambria Math" w:eastAsiaTheme="minorEastAsia" w:hAnsi="Cambria Math"/>
-          </w:rPr>
-          <m:t>OY</m:t>
-        </m:r>
-      </m:oMath>
-      <w:r>
-        <w:rPr>
-          <w:rFonts w:eastAsiaTheme="minorEastAsia"/>
-        </w:rPr>
-        <w:t xml:space="preserve"> </w:t>
-      </w:r>
-      <w:r>
-        <w:rPr>
-          <w:rFonts w:eastAsiaTheme="minorEastAsia"/>
-        </w:rPr>
-        <w:t>формула изменит знак.</w:t>
-      </w:r>
-    </w:p>
-    <w:p>
-      <w:pPr>
         <w:pStyle w:val="a4"/>
       </w:pPr>
       <w:r>
@@ -4336,6 +4303,9 @@
       </w:r>
       <w:r>
         <w:t xml:space="preserve"> силы — это скалярная величина, характеризующая быстроту преобразования энергии тела за счёт работы, приложенной к телу силы. Мощность равна отношению малой работы к малому промежутку времени, за который она совершена.</w:t>
+      </w:r>
+      <w:r>
+        <w:t xml:space="preserve"> Проще говоря, это скорость работы.</w:t>
       </w:r>
     </w:p>
     <w:p>
@@ -11962,15 +11932,7 @@
         <w:t xml:space="preserve">. </w:t>
       </w:r>
       <w:r>
-        <w:t xml:space="preserve">Чашка тормозится из-за пружины быстрее, поэтому ее ускорение </w:t>
-      </w:r>
-      <w:proofErr w:type="gramStart"/>
-      <w:r>
-        <w:t>больше</w:t>
-      </w:r>
-      <w:proofErr w:type="gramEnd"/>
-      <w:r>
-        <w:t xml:space="preserve"> чем у шарика. Здесь</w:t>
+        <w:t>Чашка тормозится из-за пружины быстрее, поэтому ее ускорение больше чем у шарика. Здесь</w:t>
       </w:r>
     </w:p>
     <w:p>
